--- a/NFL Data Codebook.docx
+++ b/NFL Data Codebook.docx
@@ -1,6 +1,6 @@
 
 <file path=word/document.xml><?xml version="1.0" encoding="utf-8"?>
-<w:document xmlns:wpc="http://schemas.microsoft.com/office/word/2010/wordprocessingCanvas" xmlns:cx="http://schemas.microsoft.com/office/drawing/2014/chartex" xmlns:cx1="http://schemas.microsoft.com/office/drawing/2015/9/8/chartex" xmlns:cx2="http://schemas.microsoft.com/office/drawing/2015/10/21/chartex" xmlns:cx3="http://schemas.microsoft.com/office/drawing/2016/5/9/chartex" xmlns:cx4="http://schemas.microsoft.com/office/drawing/2016/5/10/chartex" xmlns:cx5="http://schemas.microsoft.com/office/drawing/2016/5/11/chartex" xmlns:cx6="http://schemas.microsoft.com/office/drawing/2016/5/12/chartex" xmlns:cx7="http://schemas.microsoft.com/office/drawing/2016/5/13/chartex" xmlns:cx8="http://schemas.microsoft.com/office/drawing/2016/5/14/chartex" xmlns:mc="http://schemas.openxmlformats.org/markup-compatibility/2006" xmlns:aink="http://schemas.microsoft.com/office/drawing/2016/ink" xmlns:am3d="http://schemas.microsoft.com/office/drawing/2017/model3d" xmlns:o="urn:schemas-microsoft-com:office:office" xmlns:r="http://schemas.openxmlformats.org/officeDocument/2006/relationships" xmlns:m="http://schemas.openxmlformats.org/officeDocument/2006/math" xmlns:v="urn:schemas-microsoft-com:vml" xmlns:wp14="http://schemas.microsoft.com/office/word/2010/wordprocessingDrawing" xmlns:wp="http://schemas.openxmlformats.org/drawingml/2006/wordprocessingDrawing" xmlns:w10="urn:schemas-microsoft-com:office:word" xmlns:w="http://schemas.openxmlformats.org/wordprocessingml/2006/main" xmlns:w14="http://schemas.microsoft.com/office/word/2010/wordml" xmlns:w15="http://schemas.microsoft.com/office/word/2012/wordml" xmlns:w16cex="http://schemas.microsoft.com/office/word/2018/wordml/cex" xmlns:w16cid="http://schemas.microsoft.com/office/word/2016/wordml/cid" xmlns:w16="http://schemas.microsoft.com/office/word/2018/wordml" xmlns:w16sdtdh="http://schemas.microsoft.com/office/word/2020/wordml/sdtdatahash" xmlns:w16se="http://schemas.microsoft.com/office/word/2015/wordml/symex" xmlns:wpg="http://schemas.microsoft.com/office/word/2010/wordprocessingGroup" xmlns:wpi="http://schemas.microsoft.com/office/word/2010/wordprocessingInk" xmlns:wne="http://schemas.microsoft.com/office/word/2006/wordml" xmlns:wps="http://schemas.microsoft.com/office/word/2010/wordprocessingShape" mc:Ignorable="w14 w15 w16se w16cid w16 w16cex w16sdtdh wp14">
+<w:document xmlns:wpc="http://schemas.microsoft.com/office/word/2010/wordprocessingCanvas" xmlns:cx="http://schemas.microsoft.com/office/drawing/2014/chartex" xmlns:cx1="http://schemas.microsoft.com/office/drawing/2015/9/8/chartex" xmlns:cx2="http://schemas.microsoft.com/office/drawing/2015/10/21/chartex" xmlns:cx3="http://schemas.microsoft.com/office/drawing/2016/5/9/chartex" xmlns:cx4="http://schemas.microsoft.com/office/drawing/2016/5/10/chartex" xmlns:cx5="http://schemas.microsoft.com/office/drawing/2016/5/11/chartex" xmlns:cx6="http://schemas.microsoft.com/office/drawing/2016/5/12/chartex" xmlns:cx7="http://schemas.microsoft.com/office/drawing/2016/5/13/chartex" xmlns:cx8="http://schemas.microsoft.com/office/drawing/2016/5/14/chartex" xmlns:mc="http://schemas.openxmlformats.org/markup-compatibility/2006" xmlns:aink="http://schemas.microsoft.com/office/drawing/2016/ink" xmlns:am3d="http://schemas.microsoft.com/office/drawing/2017/model3d" xmlns:o="urn:schemas-microsoft-com:office:office" xmlns:oel="http://schemas.microsoft.com/office/2019/extlst" xmlns:r="http://schemas.openxmlformats.org/officeDocument/2006/relationships" xmlns:m="http://schemas.openxmlformats.org/officeDocument/2006/math" xmlns:v="urn:schemas-microsoft-com:vml" xmlns:wp14="http://schemas.microsoft.com/office/word/2010/wordprocessingDrawing" xmlns:wp="http://schemas.openxmlformats.org/drawingml/2006/wordprocessingDrawing" xmlns:w10="urn:schemas-microsoft-com:office:word" xmlns:w="http://schemas.openxmlformats.org/wordprocessingml/2006/main" xmlns:w14="http://schemas.microsoft.com/office/word/2010/wordml" xmlns:w15="http://schemas.microsoft.com/office/word/2012/wordml" xmlns:w16cex="http://schemas.microsoft.com/office/word/2018/wordml/cex" xmlns:w16cid="http://schemas.microsoft.com/office/word/2016/wordml/cid" xmlns:w16="http://schemas.microsoft.com/office/word/2018/wordml" xmlns:w16du="http://schemas.microsoft.com/office/word/2023/wordml/word16du" xmlns:w16sdtdh="http://schemas.microsoft.com/office/word/2020/wordml/sdtdatahash" xmlns:w16se="http://schemas.microsoft.com/office/word/2015/wordml/symex" xmlns:wpg="http://schemas.microsoft.com/office/word/2010/wordprocessingGroup" xmlns:wpi="http://schemas.microsoft.com/office/word/2010/wordprocessingInk" xmlns:wne="http://schemas.microsoft.com/office/word/2006/wordml" xmlns:wps="http://schemas.microsoft.com/office/word/2010/wordprocessingShape" mc:Ignorable="w14 w15 w16se w16cid w16 w16cex w16sdtdh w16du wp14">
   <w:body>
     <w:tbl>
       <w:tblPr>
@@ -563,7 +563,7 @@
           </w:tcPr>
           <w:p>
             <w:pPr>
-              <w:spacing w:after="240" w:line="240" w:lineRule="auto"/>
+              <w:spacing w:after="0" w:line="240" w:lineRule="auto"/>
               <w:rPr>
                 <w:rFonts w:ascii="Segoe UI" w:eastAsia="Times New Roman" w:hAnsi="Segoe UI" w:cs="Segoe UI"/>
                 <w:color w:val="24292F"/>
@@ -2108,51 +2108,7 @@
                 <w:szCs w:val="24"/>
                 <w:lang w:val="en-US" w:eastAsia="el-GR"/>
               </w:rPr>
-              <w:t>Point differential (</w:t>
-            </w:r>
-            <w:proofErr w:type="spellStart"/>
-            <w:r>
-              <w:rPr>
-                <w:rFonts w:ascii="Segoe UI" w:eastAsia="Times New Roman" w:hAnsi="Segoe UI" w:cs="Segoe UI"/>
-                <w:color w:val="24292F"/>
-                <w:sz w:val="24"/>
-                <w:szCs w:val="24"/>
-                <w:lang w:val="en-US" w:eastAsia="el-GR"/>
-              </w:rPr>
-              <w:t>points_for</w:t>
-            </w:r>
-            <w:proofErr w:type="spellEnd"/>
-            <w:r>
-              <w:rPr>
-                <w:rFonts w:ascii="Segoe UI" w:eastAsia="Times New Roman" w:hAnsi="Segoe UI" w:cs="Segoe UI"/>
-                <w:color w:val="24292F"/>
-                <w:sz w:val="24"/>
-                <w:szCs w:val="24"/>
-                <w:lang w:val="en-US" w:eastAsia="el-GR"/>
-              </w:rPr>
-              <w:t xml:space="preserve"> - </w:t>
-            </w:r>
-            <w:proofErr w:type="spellStart"/>
-            <w:r>
-              <w:rPr>
-                <w:rFonts w:ascii="Segoe UI" w:eastAsia="Times New Roman" w:hAnsi="Segoe UI" w:cs="Segoe UI"/>
-                <w:color w:val="24292F"/>
-                <w:sz w:val="24"/>
-                <w:szCs w:val="24"/>
-                <w:lang w:val="en-US" w:eastAsia="el-GR"/>
-              </w:rPr>
-              <w:t>points_against</w:t>
-            </w:r>
-            <w:proofErr w:type="spellEnd"/>
-            <w:r>
-              <w:rPr>
-                <w:rFonts w:ascii="Segoe UI" w:eastAsia="Times New Roman" w:hAnsi="Segoe UI" w:cs="Segoe UI"/>
-                <w:color w:val="24292F"/>
-                <w:sz w:val="24"/>
-                <w:szCs w:val="24"/>
-                <w:lang w:val="en-US" w:eastAsia="el-GR"/>
-              </w:rPr>
-              <w:t>)</w:t>
+              <w:t>Point differential (points_for - points_against)</w:t>
             </w:r>
           </w:p>
         </w:tc>
@@ -2355,7 +2311,7 @@
           </w:tcPr>
           <w:p>
             <w:pPr>
-              <w:spacing w:after="240" w:line="240" w:lineRule="auto"/>
+              <w:spacing w:after="0" w:line="240" w:lineRule="auto"/>
               <w:rPr>
                 <w:rFonts w:ascii="Segoe UI" w:eastAsia="Times New Roman" w:hAnsi="Segoe UI" w:cs="Segoe UI"/>
                 <w:color w:val="24292F"/>
@@ -2465,7 +2421,7 @@
           </w:tcPr>
           <w:p>
             <w:pPr>
-              <w:spacing w:after="240" w:line="240" w:lineRule="auto"/>
+              <w:spacing w:after="0" w:line="240" w:lineRule="auto"/>
               <w:rPr>
                 <w:rFonts w:ascii="Segoe UI" w:eastAsia="Times New Roman" w:hAnsi="Segoe UI" w:cs="Segoe UI"/>
                 <w:color w:val="24292F"/>
@@ -2493,29 +2449,7 @@
                 <w:lang w:val="en-US" w:eastAsia="el-GR"/>
               </w:rPr>
               <w:br/>
-              <w:t xml:space="preserve">SRS = </w:t>
-            </w:r>
-            <w:proofErr w:type="spellStart"/>
-            <w:r>
-              <w:rPr>
-                <w:rFonts w:ascii="Segoe UI" w:eastAsia="Times New Roman" w:hAnsi="Segoe UI" w:cs="Segoe UI"/>
-                <w:color w:val="24292F"/>
-                <w:sz w:val="24"/>
-                <w:szCs w:val="24"/>
-                <w:lang w:val="en-US" w:eastAsia="el-GR"/>
-              </w:rPr>
-              <w:t>MoV</w:t>
-            </w:r>
-            <w:proofErr w:type="spellEnd"/>
-            <w:r>
-              <w:rPr>
-                <w:rFonts w:ascii="Segoe UI" w:eastAsia="Times New Roman" w:hAnsi="Segoe UI" w:cs="Segoe UI"/>
-                <w:color w:val="24292F"/>
-                <w:sz w:val="24"/>
-                <w:szCs w:val="24"/>
-                <w:lang w:val="en-US" w:eastAsia="el-GR"/>
-              </w:rPr>
-              <w:t xml:space="preserve"> + SoS = OSRS + DSRS</w:t>
+              <w:t>SRS = MoV + SoS = OSRS + DSRS</w:t>
             </w:r>
           </w:p>
         </w:tc>
@@ -2718,7 +2652,7 @@
           </w:tcPr>
           <w:p>
             <w:pPr>
-              <w:spacing w:after="240" w:line="240" w:lineRule="auto"/>
+              <w:spacing w:after="0" w:line="240" w:lineRule="auto"/>
               <w:rPr>
                 <w:rFonts w:ascii="Segoe UI" w:eastAsia="Times New Roman" w:hAnsi="Segoe UI" w:cs="Segoe UI"/>
                 <w:color w:val="24292F"/>
@@ -3833,7 +3767,6 @@
                 <w:szCs w:val="24"/>
                 <w:lang w:eastAsia="el-GR"/>
               </w:rPr>
-              <w:lastRenderedPageBreak/>
               <w:t>day</w:t>
             </w:r>
           </w:p>
@@ -4054,6 +3987,7 @@
                 <w:szCs w:val="24"/>
                 <w:lang w:eastAsia="el-GR"/>
               </w:rPr>
+              <w:lastRenderedPageBreak/>
               <w:t>time</w:t>
             </w:r>
           </w:p>
@@ -5238,6 +5172,1100 @@
           <w:sz w:val="24"/>
           <w:szCs w:val="24"/>
           <w:lang w:val="en-US"/>
+        </w:rPr>
+      </w:pPr>
+    </w:p>
+    <w:p>
+      <w:pPr>
+        <w:spacing w:after="0" w:line="240" w:lineRule="auto"/>
+        <w:jc w:val="center"/>
+        <w:rPr>
+          <w:rFonts w:ascii="Segoe UI" w:eastAsia="Times New Roman" w:hAnsi="Segoe UI" w:cs="Segoe UI"/>
+          <w:b/>
+          <w:bCs/>
+          <w:color w:val="24292F"/>
+          <w:sz w:val="24"/>
+          <w:szCs w:val="24"/>
+          <w:lang w:val="en-US" w:eastAsia="el-GR"/>
+        </w:rPr>
+      </w:pPr>
+      <w:r>
+        <w:rPr>
+          <w:rFonts w:ascii="Segoe UI" w:eastAsia="Times New Roman" w:hAnsi="Segoe UI" w:cs="Segoe UI"/>
+          <w:b/>
+          <w:bCs/>
+          <w:color w:val="24292F"/>
+          <w:sz w:val="24"/>
+          <w:szCs w:val="24"/>
+          <w:lang w:val="en-US" w:eastAsia="el-GR"/>
+        </w:rPr>
+        <w:t>For the s</w:t>
+      </w:r>
+      <w:r>
+        <w:rPr>
+          <w:rFonts w:ascii="Segoe UI" w:eastAsia="Times New Roman" w:hAnsi="Segoe UI" w:cs="Segoe UI"/>
+          <w:b/>
+          <w:bCs/>
+          <w:color w:val="24292F"/>
+          <w:sz w:val="24"/>
+          <w:szCs w:val="24"/>
+          <w:lang w:val="en-US" w:eastAsia="el-GR"/>
+        </w:rPr>
+        <w:t>tadiums</w:t>
+      </w:r>
+      <w:r>
+        <w:rPr>
+          <w:rFonts w:ascii="Segoe UI" w:eastAsia="Times New Roman" w:hAnsi="Segoe UI" w:cs="Segoe UI"/>
+          <w:b/>
+          <w:bCs/>
+          <w:color w:val="24292F"/>
+          <w:sz w:val="24"/>
+          <w:szCs w:val="24"/>
+          <w:lang w:val="en-US" w:eastAsia="el-GR"/>
+        </w:rPr>
+        <w:t>.csv file:</w:t>
+      </w:r>
+    </w:p>
+    <w:tbl>
+      <w:tblPr>
+        <w:tblW w:w="11057" w:type="dxa"/>
+        <w:tblInd w:w="-1276" w:type="dxa"/>
+        <w:shd w:val="clear" w:color="auto" w:fill="FFFFFF"/>
+        <w:tblCellMar>
+          <w:top w:w="15" w:type="dxa"/>
+          <w:left w:w="15" w:type="dxa"/>
+          <w:bottom w:w="15" w:type="dxa"/>
+          <w:right w:w="15" w:type="dxa"/>
+        </w:tblCellMar>
+        <w:tblLook w:val="04A0" w:firstRow="1" w:lastRow="0" w:firstColumn="1" w:lastColumn="0" w:noHBand="0" w:noVBand="1"/>
+      </w:tblPr>
+      <w:tblGrid>
+        <w:gridCol w:w="3903"/>
+        <w:gridCol w:w="1366"/>
+        <w:gridCol w:w="5788"/>
+      </w:tblGrid>
+      <w:tr>
+        <w:trPr>
+          <w:tblHeader/>
+        </w:trPr>
+        <w:tc>
+          <w:tcPr>
+            <w:tcW w:w="3903" w:type="dxa"/>
+            <w:shd w:val="clear" w:color="auto" w:fill="FFFFFF"/>
+            <w:tcMar>
+              <w:top w:w="90" w:type="dxa"/>
+              <w:left w:w="195" w:type="dxa"/>
+              <w:bottom w:w="90" w:type="dxa"/>
+              <w:right w:w="195" w:type="dxa"/>
+            </w:tcMar>
+            <w:vAlign w:val="center"/>
+            <w:hideMark/>
+          </w:tcPr>
+          <w:p>
+            <w:pPr>
+              <w:spacing w:after="240" w:line="240" w:lineRule="auto"/>
+              <w:rPr>
+                <w:rFonts w:ascii="Segoe UI" w:eastAsia="Times New Roman" w:hAnsi="Segoe UI" w:cs="Segoe UI"/>
+                <w:b/>
+                <w:bCs/>
+                <w:color w:val="24292F"/>
+                <w:sz w:val="24"/>
+                <w:szCs w:val="24"/>
+                <w:lang w:eastAsia="el-GR"/>
+              </w:rPr>
+            </w:pPr>
+            <w:r>
+              <w:rPr>
+                <w:rFonts w:ascii="Segoe UI" w:eastAsia="Times New Roman" w:hAnsi="Segoe UI" w:cs="Segoe UI"/>
+                <w:b/>
+                <w:bCs/>
+                <w:color w:val="24292F"/>
+                <w:sz w:val="24"/>
+                <w:szCs w:val="24"/>
+                <w:lang w:eastAsia="el-GR"/>
+              </w:rPr>
+              <w:t>variable</w:t>
+            </w:r>
+          </w:p>
+        </w:tc>
+        <w:tc>
+          <w:tcPr>
+            <w:tcW w:w="0" w:type="auto"/>
+            <w:shd w:val="clear" w:color="auto" w:fill="FFFFFF"/>
+            <w:tcMar>
+              <w:top w:w="90" w:type="dxa"/>
+              <w:left w:w="195" w:type="dxa"/>
+              <w:bottom w:w="90" w:type="dxa"/>
+              <w:right w:w="195" w:type="dxa"/>
+            </w:tcMar>
+            <w:vAlign w:val="center"/>
+            <w:hideMark/>
+          </w:tcPr>
+          <w:p>
+            <w:pPr>
+              <w:spacing w:after="240" w:line="240" w:lineRule="auto"/>
+              <w:rPr>
+                <w:rFonts w:ascii="Segoe UI" w:eastAsia="Times New Roman" w:hAnsi="Segoe UI" w:cs="Segoe UI"/>
+                <w:b/>
+                <w:bCs/>
+                <w:color w:val="24292F"/>
+                <w:sz w:val="24"/>
+                <w:szCs w:val="24"/>
+                <w:lang w:eastAsia="el-GR"/>
+              </w:rPr>
+            </w:pPr>
+            <w:r>
+              <w:rPr>
+                <w:rFonts w:ascii="Segoe UI" w:eastAsia="Times New Roman" w:hAnsi="Segoe UI" w:cs="Segoe UI"/>
+                <w:b/>
+                <w:bCs/>
+                <w:color w:val="24292F"/>
+                <w:sz w:val="24"/>
+                <w:szCs w:val="24"/>
+                <w:lang w:eastAsia="el-GR"/>
+              </w:rPr>
+              <w:t>class</w:t>
+            </w:r>
+          </w:p>
+        </w:tc>
+        <w:tc>
+          <w:tcPr>
+            <w:tcW w:w="5788" w:type="dxa"/>
+            <w:shd w:val="clear" w:color="auto" w:fill="FFFFFF"/>
+            <w:tcMar>
+              <w:top w:w="90" w:type="dxa"/>
+              <w:left w:w="195" w:type="dxa"/>
+              <w:bottom w:w="90" w:type="dxa"/>
+              <w:right w:w="195" w:type="dxa"/>
+            </w:tcMar>
+            <w:vAlign w:val="center"/>
+            <w:hideMark/>
+          </w:tcPr>
+          <w:p>
+            <w:pPr>
+              <w:spacing w:after="240" w:line="240" w:lineRule="auto"/>
+              <w:rPr>
+                <w:rFonts w:ascii="Segoe UI" w:eastAsia="Times New Roman" w:hAnsi="Segoe UI" w:cs="Segoe UI"/>
+                <w:b/>
+                <w:bCs/>
+                <w:color w:val="24292F"/>
+                <w:sz w:val="24"/>
+                <w:szCs w:val="24"/>
+                <w:lang w:eastAsia="el-GR"/>
+              </w:rPr>
+            </w:pPr>
+            <w:r>
+              <w:rPr>
+                <w:rFonts w:ascii="Segoe UI" w:eastAsia="Times New Roman" w:hAnsi="Segoe UI" w:cs="Segoe UI"/>
+                <w:b/>
+                <w:bCs/>
+                <w:color w:val="24292F"/>
+                <w:sz w:val="24"/>
+                <w:szCs w:val="24"/>
+                <w:lang w:eastAsia="el-GR"/>
+              </w:rPr>
+              <w:t>description</w:t>
+            </w:r>
+          </w:p>
+        </w:tc>
+      </w:tr>
+      <w:tr>
+        <w:tc>
+          <w:tcPr>
+            <w:tcW w:w="3903" w:type="dxa"/>
+            <w:shd w:val="clear" w:color="auto" w:fill="FFFFFF"/>
+            <w:tcMar>
+              <w:top w:w="90" w:type="dxa"/>
+              <w:left w:w="195" w:type="dxa"/>
+              <w:bottom w:w="90" w:type="dxa"/>
+              <w:right w:w="195" w:type="dxa"/>
+            </w:tcMar>
+            <w:vAlign w:val="center"/>
+            <w:hideMark/>
+          </w:tcPr>
+          <w:p>
+            <w:pPr>
+              <w:spacing w:after="240" w:line="240" w:lineRule="auto"/>
+              <w:rPr>
+                <w:rFonts w:ascii="Segoe UI" w:eastAsia="Times New Roman" w:hAnsi="Segoe UI" w:cs="Segoe UI"/>
+                <w:color w:val="24292F"/>
+                <w:sz w:val="24"/>
+                <w:szCs w:val="24"/>
+                <w:lang w:eastAsia="el-GR"/>
+              </w:rPr>
+            </w:pPr>
+            <w:r>
+              <w:rPr>
+                <w:rFonts w:ascii="Segoe UI" w:eastAsia="Times New Roman" w:hAnsi="Segoe UI" w:cs="Segoe UI"/>
+                <w:color w:val="24292F"/>
+                <w:sz w:val="24"/>
+                <w:szCs w:val="24"/>
+                <w:lang w:eastAsia="el-GR"/>
+              </w:rPr>
+              <w:t>team</w:t>
+            </w:r>
+          </w:p>
+        </w:tc>
+        <w:tc>
+          <w:tcPr>
+            <w:tcW w:w="0" w:type="auto"/>
+            <w:shd w:val="clear" w:color="auto" w:fill="FFFFFF"/>
+            <w:tcMar>
+              <w:top w:w="90" w:type="dxa"/>
+              <w:left w:w="195" w:type="dxa"/>
+              <w:bottom w:w="90" w:type="dxa"/>
+              <w:right w:w="195" w:type="dxa"/>
+            </w:tcMar>
+            <w:vAlign w:val="center"/>
+            <w:hideMark/>
+          </w:tcPr>
+          <w:p>
+            <w:pPr>
+              <w:spacing w:after="240" w:line="240" w:lineRule="auto"/>
+              <w:rPr>
+                <w:rFonts w:ascii="Segoe UI" w:eastAsia="Times New Roman" w:hAnsi="Segoe UI" w:cs="Segoe UI"/>
+                <w:color w:val="24292F"/>
+                <w:sz w:val="24"/>
+                <w:szCs w:val="24"/>
+                <w:lang w:eastAsia="el-GR"/>
+              </w:rPr>
+            </w:pPr>
+            <w:r>
+              <w:rPr>
+                <w:rFonts w:ascii="Segoe UI" w:eastAsia="Times New Roman" w:hAnsi="Segoe UI" w:cs="Segoe UI"/>
+                <w:color w:val="24292F"/>
+                <w:sz w:val="24"/>
+                <w:szCs w:val="24"/>
+                <w:lang w:eastAsia="el-GR"/>
+              </w:rPr>
+              <w:t>character</w:t>
+            </w:r>
+          </w:p>
+        </w:tc>
+        <w:tc>
+          <w:tcPr>
+            <w:tcW w:w="5788" w:type="dxa"/>
+            <w:shd w:val="clear" w:color="auto" w:fill="FFFFFF"/>
+            <w:tcMar>
+              <w:top w:w="90" w:type="dxa"/>
+              <w:left w:w="195" w:type="dxa"/>
+              <w:bottom w:w="90" w:type="dxa"/>
+              <w:right w:w="195" w:type="dxa"/>
+            </w:tcMar>
+            <w:vAlign w:val="center"/>
+            <w:hideMark/>
+          </w:tcPr>
+          <w:p>
+            <w:pPr>
+              <w:spacing w:after="240" w:line="240" w:lineRule="auto"/>
+              <w:rPr>
+                <w:rFonts w:ascii="Segoe UI" w:eastAsia="Times New Roman" w:hAnsi="Segoe UI" w:cs="Segoe UI"/>
+                <w:color w:val="24292F"/>
+                <w:sz w:val="24"/>
+                <w:szCs w:val="24"/>
+                <w:lang w:eastAsia="el-GR"/>
+              </w:rPr>
+            </w:pPr>
+            <w:r>
+              <w:rPr>
+                <w:rFonts w:ascii="Segoe UI" w:eastAsia="Times New Roman" w:hAnsi="Segoe UI" w:cs="Segoe UI"/>
+                <w:color w:val="24292F"/>
+                <w:sz w:val="24"/>
+                <w:szCs w:val="24"/>
+                <w:lang w:eastAsia="el-GR"/>
+              </w:rPr>
+              <w:t>Team city</w:t>
+            </w:r>
+          </w:p>
+        </w:tc>
+      </w:tr>
+      <w:tr>
+        <w:tc>
+          <w:tcPr>
+            <w:tcW w:w="3903" w:type="dxa"/>
+            <w:shd w:val="clear" w:color="auto" w:fill="FFFFFF"/>
+            <w:tcMar>
+              <w:top w:w="90" w:type="dxa"/>
+              <w:left w:w="195" w:type="dxa"/>
+              <w:bottom w:w="90" w:type="dxa"/>
+              <w:right w:w="195" w:type="dxa"/>
+            </w:tcMar>
+            <w:vAlign w:val="center"/>
+            <w:hideMark/>
+          </w:tcPr>
+          <w:p>
+            <w:pPr>
+              <w:spacing w:after="240" w:line="240" w:lineRule="auto"/>
+              <w:rPr>
+                <w:rFonts w:ascii="Segoe UI" w:eastAsia="Times New Roman" w:hAnsi="Segoe UI" w:cs="Segoe UI"/>
+                <w:color w:val="24292F"/>
+                <w:sz w:val="24"/>
+                <w:szCs w:val="24"/>
+                <w:lang w:eastAsia="el-GR"/>
+              </w:rPr>
+            </w:pPr>
+            <w:r>
+              <w:rPr>
+                <w:rFonts w:ascii="Segoe UI" w:eastAsia="Times New Roman" w:hAnsi="Segoe UI" w:cs="Segoe UI"/>
+                <w:color w:val="24292F"/>
+                <w:sz w:val="24"/>
+                <w:szCs w:val="24"/>
+                <w:lang w:eastAsia="el-GR"/>
+              </w:rPr>
+              <w:t>team_name</w:t>
+            </w:r>
+          </w:p>
+        </w:tc>
+        <w:tc>
+          <w:tcPr>
+            <w:tcW w:w="0" w:type="auto"/>
+            <w:shd w:val="clear" w:color="auto" w:fill="FFFFFF"/>
+            <w:tcMar>
+              <w:top w:w="90" w:type="dxa"/>
+              <w:left w:w="195" w:type="dxa"/>
+              <w:bottom w:w="90" w:type="dxa"/>
+              <w:right w:w="195" w:type="dxa"/>
+            </w:tcMar>
+            <w:vAlign w:val="center"/>
+            <w:hideMark/>
+          </w:tcPr>
+          <w:p>
+            <w:pPr>
+              <w:spacing w:after="240" w:line="240" w:lineRule="auto"/>
+              <w:rPr>
+                <w:rFonts w:ascii="Segoe UI" w:eastAsia="Times New Roman" w:hAnsi="Segoe UI" w:cs="Segoe UI"/>
+                <w:color w:val="24292F"/>
+                <w:sz w:val="24"/>
+                <w:szCs w:val="24"/>
+                <w:lang w:eastAsia="el-GR"/>
+              </w:rPr>
+            </w:pPr>
+            <w:r>
+              <w:rPr>
+                <w:rFonts w:ascii="Segoe UI" w:eastAsia="Times New Roman" w:hAnsi="Segoe UI" w:cs="Segoe UI"/>
+                <w:color w:val="24292F"/>
+                <w:sz w:val="24"/>
+                <w:szCs w:val="24"/>
+                <w:lang w:eastAsia="el-GR"/>
+              </w:rPr>
+              <w:t>character</w:t>
+            </w:r>
+          </w:p>
+        </w:tc>
+        <w:tc>
+          <w:tcPr>
+            <w:tcW w:w="5788" w:type="dxa"/>
+            <w:shd w:val="clear" w:color="auto" w:fill="FFFFFF"/>
+            <w:tcMar>
+              <w:top w:w="90" w:type="dxa"/>
+              <w:left w:w="195" w:type="dxa"/>
+              <w:bottom w:w="90" w:type="dxa"/>
+              <w:right w:w="195" w:type="dxa"/>
+            </w:tcMar>
+            <w:vAlign w:val="center"/>
+            <w:hideMark/>
+          </w:tcPr>
+          <w:p>
+            <w:pPr>
+              <w:spacing w:after="240" w:line="240" w:lineRule="auto"/>
+              <w:rPr>
+                <w:rFonts w:ascii="Segoe UI" w:eastAsia="Times New Roman" w:hAnsi="Segoe UI" w:cs="Segoe UI"/>
+                <w:color w:val="24292F"/>
+                <w:sz w:val="24"/>
+                <w:szCs w:val="24"/>
+                <w:lang w:eastAsia="el-GR"/>
+              </w:rPr>
+            </w:pPr>
+            <w:r>
+              <w:rPr>
+                <w:rFonts w:ascii="Segoe UI" w:eastAsia="Times New Roman" w:hAnsi="Segoe UI" w:cs="Segoe UI"/>
+                <w:color w:val="24292F"/>
+                <w:sz w:val="24"/>
+                <w:szCs w:val="24"/>
+                <w:lang w:eastAsia="el-GR"/>
+              </w:rPr>
+              <w:t>Team name</w:t>
+            </w:r>
+          </w:p>
+        </w:tc>
+      </w:tr>
+      <w:tr>
+        <w:tc>
+          <w:tcPr>
+            <w:tcW w:w="3903" w:type="dxa"/>
+            <w:shd w:val="clear" w:color="auto" w:fill="FFFFFF"/>
+            <w:tcMar>
+              <w:top w:w="90" w:type="dxa"/>
+              <w:left w:w="195" w:type="dxa"/>
+              <w:bottom w:w="90" w:type="dxa"/>
+              <w:right w:w="195" w:type="dxa"/>
+            </w:tcMar>
+            <w:vAlign w:val="center"/>
+            <w:hideMark/>
+          </w:tcPr>
+          <w:p>
+            <w:pPr>
+              <w:spacing w:after="240" w:line="240" w:lineRule="auto"/>
+              <w:rPr>
+                <w:rFonts w:ascii="Segoe UI" w:eastAsia="Times New Roman" w:hAnsi="Segoe UI" w:cs="Segoe UI"/>
+                <w:color w:val="24292F"/>
+                <w:sz w:val="24"/>
+                <w:szCs w:val="24"/>
+                <w:lang w:eastAsia="el-GR"/>
+              </w:rPr>
+            </w:pPr>
+            <w:r>
+              <w:rPr>
+                <w:rFonts w:ascii="Segoe UI" w:eastAsia="Times New Roman" w:hAnsi="Segoe UI" w:cs="Segoe UI"/>
+                <w:color w:val="24292F"/>
+                <w:sz w:val="24"/>
+                <w:szCs w:val="24"/>
+                <w:lang w:eastAsia="el-GR"/>
+              </w:rPr>
+              <w:t>year</w:t>
+            </w:r>
+          </w:p>
+        </w:tc>
+        <w:tc>
+          <w:tcPr>
+            <w:tcW w:w="0" w:type="auto"/>
+            <w:shd w:val="clear" w:color="auto" w:fill="FFFFFF"/>
+            <w:tcMar>
+              <w:top w:w="90" w:type="dxa"/>
+              <w:left w:w="195" w:type="dxa"/>
+              <w:bottom w:w="90" w:type="dxa"/>
+              <w:right w:w="195" w:type="dxa"/>
+            </w:tcMar>
+            <w:vAlign w:val="center"/>
+            <w:hideMark/>
+          </w:tcPr>
+          <w:p>
+            <w:pPr>
+              <w:spacing w:after="240" w:line="240" w:lineRule="auto"/>
+              <w:rPr>
+                <w:rFonts w:ascii="Segoe UI" w:eastAsia="Times New Roman" w:hAnsi="Segoe UI" w:cs="Segoe UI"/>
+                <w:color w:val="24292F"/>
+                <w:sz w:val="24"/>
+                <w:szCs w:val="24"/>
+                <w:lang w:eastAsia="el-GR"/>
+              </w:rPr>
+            </w:pPr>
+            <w:r>
+              <w:rPr>
+                <w:rFonts w:ascii="Segoe UI" w:eastAsia="Times New Roman" w:hAnsi="Segoe UI" w:cs="Segoe UI"/>
+                <w:color w:val="24292F"/>
+                <w:sz w:val="24"/>
+                <w:szCs w:val="24"/>
+                <w:lang w:eastAsia="el-GR"/>
+              </w:rPr>
+              <w:t>integer</w:t>
+            </w:r>
+          </w:p>
+        </w:tc>
+        <w:tc>
+          <w:tcPr>
+            <w:tcW w:w="5788" w:type="dxa"/>
+            <w:shd w:val="clear" w:color="auto" w:fill="FFFFFF"/>
+            <w:tcMar>
+              <w:top w:w="90" w:type="dxa"/>
+              <w:left w:w="195" w:type="dxa"/>
+              <w:bottom w:w="90" w:type="dxa"/>
+              <w:right w:w="195" w:type="dxa"/>
+            </w:tcMar>
+            <w:vAlign w:val="center"/>
+            <w:hideMark/>
+          </w:tcPr>
+          <w:p>
+            <w:pPr>
+              <w:spacing w:after="240" w:line="240" w:lineRule="auto"/>
+              <w:rPr>
+                <w:rFonts w:ascii="Segoe UI" w:eastAsia="Times New Roman" w:hAnsi="Segoe UI" w:cs="Segoe UI"/>
+                <w:color w:val="24292F"/>
+                <w:sz w:val="24"/>
+                <w:szCs w:val="24"/>
+                <w:lang w:eastAsia="el-GR"/>
+              </w:rPr>
+            </w:pPr>
+            <w:r>
+              <w:rPr>
+                <w:rFonts w:ascii="Segoe UI" w:eastAsia="Times New Roman" w:hAnsi="Segoe UI" w:cs="Segoe UI"/>
+                <w:color w:val="24292F"/>
+                <w:sz w:val="24"/>
+                <w:szCs w:val="24"/>
+                <w:lang w:val="en-US" w:eastAsia="el-GR"/>
+              </w:rPr>
+              <w:t>S</w:t>
+            </w:r>
+            <w:r>
+              <w:rPr>
+                <w:rFonts w:ascii="Segoe UI" w:eastAsia="Times New Roman" w:hAnsi="Segoe UI" w:cs="Segoe UI"/>
+                <w:color w:val="24292F"/>
+                <w:sz w:val="24"/>
+                <w:szCs w:val="24"/>
+                <w:lang w:eastAsia="el-GR"/>
+              </w:rPr>
+              <w:t>eason year</w:t>
+            </w:r>
+          </w:p>
+        </w:tc>
+      </w:tr>
+      <w:tr>
+        <w:tc>
+          <w:tcPr>
+            <w:tcW w:w="3903" w:type="dxa"/>
+            <w:shd w:val="clear" w:color="auto" w:fill="FFFFFF"/>
+            <w:tcMar>
+              <w:top w:w="90" w:type="dxa"/>
+              <w:left w:w="195" w:type="dxa"/>
+              <w:bottom w:w="90" w:type="dxa"/>
+              <w:right w:w="195" w:type="dxa"/>
+            </w:tcMar>
+            <w:vAlign w:val="center"/>
+            <w:hideMark/>
+          </w:tcPr>
+          <w:p>
+            <w:pPr>
+              <w:spacing w:after="240" w:line="240" w:lineRule="auto"/>
+              <w:rPr>
+                <w:rFonts w:ascii="Segoe UI" w:eastAsia="Times New Roman" w:hAnsi="Segoe UI" w:cs="Segoe UI"/>
+                <w:color w:val="24292F"/>
+                <w:sz w:val="24"/>
+                <w:szCs w:val="24"/>
+                <w:lang w:val="en-US" w:eastAsia="el-GR"/>
+              </w:rPr>
+            </w:pPr>
+            <w:r>
+              <w:rPr>
+                <w:rFonts w:ascii="Segoe UI" w:eastAsia="Times New Roman" w:hAnsi="Segoe UI" w:cs="Segoe UI"/>
+                <w:color w:val="24292F"/>
+                <w:sz w:val="24"/>
+                <w:szCs w:val="24"/>
+                <w:lang w:val="en-US" w:eastAsia="el-GR"/>
+              </w:rPr>
+              <w:t>city</w:t>
+            </w:r>
+          </w:p>
+        </w:tc>
+        <w:tc>
+          <w:tcPr>
+            <w:tcW w:w="0" w:type="auto"/>
+            <w:shd w:val="clear" w:color="auto" w:fill="FFFFFF"/>
+            <w:tcMar>
+              <w:top w:w="90" w:type="dxa"/>
+              <w:left w:w="195" w:type="dxa"/>
+              <w:bottom w:w="90" w:type="dxa"/>
+              <w:right w:w="195" w:type="dxa"/>
+            </w:tcMar>
+            <w:vAlign w:val="center"/>
+            <w:hideMark/>
+          </w:tcPr>
+          <w:p>
+            <w:pPr>
+              <w:spacing w:after="240" w:line="240" w:lineRule="auto"/>
+              <w:rPr>
+                <w:rFonts w:ascii="Segoe UI" w:eastAsia="Times New Roman" w:hAnsi="Segoe UI" w:cs="Segoe UI"/>
+                <w:color w:val="24292F"/>
+                <w:sz w:val="24"/>
+                <w:szCs w:val="24"/>
+                <w:lang w:val="en-US" w:eastAsia="el-GR"/>
+              </w:rPr>
+            </w:pPr>
+            <w:r>
+              <w:rPr>
+                <w:rFonts w:ascii="Segoe UI" w:eastAsia="Times New Roman" w:hAnsi="Segoe UI" w:cs="Segoe UI"/>
+                <w:color w:val="24292F"/>
+                <w:sz w:val="24"/>
+                <w:szCs w:val="24"/>
+                <w:lang w:val="en-US" w:eastAsia="el-GR"/>
+              </w:rPr>
+              <w:t>character</w:t>
+            </w:r>
+          </w:p>
+        </w:tc>
+        <w:tc>
+          <w:tcPr>
+            <w:tcW w:w="5788" w:type="dxa"/>
+            <w:shd w:val="clear" w:color="auto" w:fill="FFFFFF"/>
+            <w:tcMar>
+              <w:top w:w="90" w:type="dxa"/>
+              <w:left w:w="195" w:type="dxa"/>
+              <w:bottom w:w="90" w:type="dxa"/>
+              <w:right w:w="195" w:type="dxa"/>
+            </w:tcMar>
+            <w:vAlign w:val="center"/>
+            <w:hideMark/>
+          </w:tcPr>
+          <w:p>
+            <w:pPr>
+              <w:spacing w:after="240" w:line="240" w:lineRule="auto"/>
+              <w:rPr>
+                <w:rFonts w:ascii="Segoe UI" w:eastAsia="Times New Roman" w:hAnsi="Segoe UI" w:cs="Segoe UI"/>
+                <w:color w:val="24292F"/>
+                <w:sz w:val="24"/>
+                <w:szCs w:val="24"/>
+                <w:lang w:val="en-US" w:eastAsia="el-GR"/>
+              </w:rPr>
+            </w:pPr>
+            <w:r>
+              <w:rPr>
+                <w:rFonts w:ascii="Segoe UI" w:eastAsia="Times New Roman" w:hAnsi="Segoe UI" w:cs="Segoe UI"/>
+                <w:color w:val="24292F"/>
+                <w:sz w:val="24"/>
+                <w:szCs w:val="24"/>
+                <w:lang w:val="en-US" w:eastAsia="el-GR"/>
+              </w:rPr>
+              <w:t>Stadium city</w:t>
+            </w:r>
+          </w:p>
+        </w:tc>
+      </w:tr>
+      <w:tr>
+        <w:tc>
+          <w:tcPr>
+            <w:tcW w:w="3903" w:type="dxa"/>
+            <w:shd w:val="clear" w:color="auto" w:fill="FFFFFF"/>
+            <w:tcMar>
+              <w:top w:w="90" w:type="dxa"/>
+              <w:left w:w="195" w:type="dxa"/>
+              <w:bottom w:w="90" w:type="dxa"/>
+              <w:right w:w="195" w:type="dxa"/>
+            </w:tcMar>
+            <w:vAlign w:val="center"/>
+            <w:hideMark/>
+          </w:tcPr>
+          <w:p>
+            <w:pPr>
+              <w:spacing w:after="240" w:line="240" w:lineRule="auto"/>
+              <w:rPr>
+                <w:rFonts w:ascii="Segoe UI" w:eastAsia="Times New Roman" w:hAnsi="Segoe UI" w:cs="Segoe UI"/>
+                <w:color w:val="24292F"/>
+                <w:sz w:val="24"/>
+                <w:szCs w:val="24"/>
+                <w:lang w:val="en-US" w:eastAsia="el-GR"/>
+              </w:rPr>
+            </w:pPr>
+            <w:r>
+              <w:rPr>
+                <w:rFonts w:ascii="Segoe UI" w:eastAsia="Times New Roman" w:hAnsi="Segoe UI" w:cs="Segoe UI"/>
+                <w:color w:val="24292F"/>
+                <w:sz w:val="24"/>
+                <w:szCs w:val="24"/>
+                <w:lang w:val="en-US" w:eastAsia="el-GR"/>
+              </w:rPr>
+              <w:t>state</w:t>
+            </w:r>
+          </w:p>
+        </w:tc>
+        <w:tc>
+          <w:tcPr>
+            <w:tcW w:w="0" w:type="auto"/>
+            <w:shd w:val="clear" w:color="auto" w:fill="FFFFFF"/>
+            <w:tcMar>
+              <w:top w:w="90" w:type="dxa"/>
+              <w:left w:w="195" w:type="dxa"/>
+              <w:bottom w:w="90" w:type="dxa"/>
+              <w:right w:w="195" w:type="dxa"/>
+            </w:tcMar>
+            <w:vAlign w:val="center"/>
+            <w:hideMark/>
+          </w:tcPr>
+          <w:p>
+            <w:pPr>
+              <w:spacing w:after="240" w:line="240" w:lineRule="auto"/>
+              <w:rPr>
+                <w:rFonts w:ascii="Segoe UI" w:eastAsia="Times New Roman" w:hAnsi="Segoe UI" w:cs="Segoe UI"/>
+                <w:color w:val="24292F"/>
+                <w:sz w:val="24"/>
+                <w:szCs w:val="24"/>
+                <w:lang w:val="en-US" w:eastAsia="el-GR"/>
+              </w:rPr>
+            </w:pPr>
+            <w:r>
+              <w:rPr>
+                <w:rFonts w:ascii="Segoe UI" w:eastAsia="Times New Roman" w:hAnsi="Segoe UI" w:cs="Segoe UI"/>
+                <w:color w:val="24292F"/>
+                <w:sz w:val="24"/>
+                <w:szCs w:val="24"/>
+                <w:lang w:val="en-US" w:eastAsia="el-GR"/>
+              </w:rPr>
+              <w:t>character</w:t>
+            </w:r>
+          </w:p>
+        </w:tc>
+        <w:tc>
+          <w:tcPr>
+            <w:tcW w:w="5788" w:type="dxa"/>
+            <w:shd w:val="clear" w:color="auto" w:fill="FFFFFF"/>
+            <w:tcMar>
+              <w:top w:w="90" w:type="dxa"/>
+              <w:left w:w="195" w:type="dxa"/>
+              <w:bottom w:w="90" w:type="dxa"/>
+              <w:right w:w="195" w:type="dxa"/>
+            </w:tcMar>
+            <w:vAlign w:val="center"/>
+            <w:hideMark/>
+          </w:tcPr>
+          <w:p>
+            <w:pPr>
+              <w:spacing w:after="240" w:line="240" w:lineRule="auto"/>
+              <w:rPr>
+                <w:rFonts w:ascii="Segoe UI" w:eastAsia="Times New Roman" w:hAnsi="Segoe UI" w:cs="Segoe UI"/>
+                <w:color w:val="24292F"/>
+                <w:sz w:val="24"/>
+                <w:szCs w:val="24"/>
+                <w:lang w:val="en-US" w:eastAsia="el-GR"/>
+              </w:rPr>
+            </w:pPr>
+            <w:r>
+              <w:rPr>
+                <w:rFonts w:ascii="Segoe UI" w:eastAsia="Times New Roman" w:hAnsi="Segoe UI" w:cs="Segoe UI"/>
+                <w:color w:val="24292F"/>
+                <w:sz w:val="24"/>
+                <w:szCs w:val="24"/>
+                <w:lang w:val="en-US" w:eastAsia="el-GR"/>
+              </w:rPr>
+              <w:t>Stadium state</w:t>
+            </w:r>
+          </w:p>
+        </w:tc>
+      </w:tr>
+      <w:tr>
+        <w:tc>
+          <w:tcPr>
+            <w:tcW w:w="3903" w:type="dxa"/>
+            <w:shd w:val="clear" w:color="auto" w:fill="FFFFFF"/>
+            <w:tcMar>
+              <w:top w:w="90" w:type="dxa"/>
+              <w:left w:w="195" w:type="dxa"/>
+              <w:bottom w:w="90" w:type="dxa"/>
+              <w:right w:w="195" w:type="dxa"/>
+            </w:tcMar>
+            <w:vAlign w:val="center"/>
+            <w:hideMark/>
+          </w:tcPr>
+          <w:p>
+            <w:pPr>
+              <w:spacing w:after="240" w:line="240" w:lineRule="auto"/>
+              <w:rPr>
+                <w:rFonts w:ascii="Segoe UI" w:eastAsia="Times New Roman" w:hAnsi="Segoe UI" w:cs="Segoe UI"/>
+                <w:color w:val="24292F"/>
+                <w:sz w:val="24"/>
+                <w:szCs w:val="24"/>
+                <w:lang w:val="en-US" w:eastAsia="el-GR"/>
+              </w:rPr>
+            </w:pPr>
+            <w:r>
+              <w:rPr>
+                <w:rFonts w:ascii="Segoe UI" w:eastAsia="Times New Roman" w:hAnsi="Segoe UI" w:cs="Segoe UI"/>
+                <w:color w:val="24292F"/>
+                <w:sz w:val="24"/>
+                <w:szCs w:val="24"/>
+                <w:lang w:val="en-US" w:eastAsia="el-GR"/>
+              </w:rPr>
+              <w:t>stadium</w:t>
+            </w:r>
+          </w:p>
+        </w:tc>
+        <w:tc>
+          <w:tcPr>
+            <w:tcW w:w="0" w:type="auto"/>
+            <w:shd w:val="clear" w:color="auto" w:fill="FFFFFF"/>
+            <w:tcMar>
+              <w:top w:w="90" w:type="dxa"/>
+              <w:left w:w="195" w:type="dxa"/>
+              <w:bottom w:w="90" w:type="dxa"/>
+              <w:right w:w="195" w:type="dxa"/>
+            </w:tcMar>
+            <w:vAlign w:val="center"/>
+            <w:hideMark/>
+          </w:tcPr>
+          <w:p>
+            <w:pPr>
+              <w:spacing w:after="240" w:line="240" w:lineRule="auto"/>
+              <w:rPr>
+                <w:rFonts w:ascii="Segoe UI" w:eastAsia="Times New Roman" w:hAnsi="Segoe UI" w:cs="Segoe UI"/>
+                <w:color w:val="24292F"/>
+                <w:sz w:val="24"/>
+                <w:szCs w:val="24"/>
+                <w:lang w:val="en-US" w:eastAsia="el-GR"/>
+              </w:rPr>
+            </w:pPr>
+            <w:r>
+              <w:rPr>
+                <w:rFonts w:ascii="Segoe UI" w:eastAsia="Times New Roman" w:hAnsi="Segoe UI" w:cs="Segoe UI"/>
+                <w:color w:val="24292F"/>
+                <w:sz w:val="24"/>
+                <w:szCs w:val="24"/>
+                <w:lang w:val="en-US" w:eastAsia="el-GR"/>
+              </w:rPr>
+              <w:t>character</w:t>
+            </w:r>
+          </w:p>
+        </w:tc>
+        <w:tc>
+          <w:tcPr>
+            <w:tcW w:w="5788" w:type="dxa"/>
+            <w:shd w:val="clear" w:color="auto" w:fill="FFFFFF"/>
+            <w:tcMar>
+              <w:top w:w="90" w:type="dxa"/>
+              <w:left w:w="195" w:type="dxa"/>
+              <w:bottom w:w="90" w:type="dxa"/>
+              <w:right w:w="195" w:type="dxa"/>
+            </w:tcMar>
+            <w:vAlign w:val="center"/>
+            <w:hideMark/>
+          </w:tcPr>
+          <w:p>
+            <w:pPr>
+              <w:spacing w:after="240" w:line="240" w:lineRule="auto"/>
+              <w:rPr>
+                <w:rFonts w:ascii="Segoe UI" w:eastAsia="Times New Roman" w:hAnsi="Segoe UI" w:cs="Segoe UI"/>
+                <w:color w:val="24292F"/>
+                <w:sz w:val="24"/>
+                <w:szCs w:val="24"/>
+                <w:lang w:val="en-US" w:eastAsia="el-GR"/>
+              </w:rPr>
+            </w:pPr>
+            <w:r>
+              <w:rPr>
+                <w:rFonts w:ascii="Segoe UI" w:eastAsia="Times New Roman" w:hAnsi="Segoe UI" w:cs="Segoe UI"/>
+                <w:color w:val="24292F"/>
+                <w:sz w:val="24"/>
+                <w:szCs w:val="24"/>
+                <w:lang w:val="en-US" w:eastAsia="el-GR"/>
+              </w:rPr>
+              <w:t>Stadium name</w:t>
+            </w:r>
+          </w:p>
+        </w:tc>
+      </w:tr>
+      <w:tr>
+        <w:tc>
+          <w:tcPr>
+            <w:tcW w:w="3903" w:type="dxa"/>
+            <w:shd w:val="clear" w:color="auto" w:fill="FFFFFF"/>
+            <w:tcMar>
+              <w:top w:w="90" w:type="dxa"/>
+              <w:left w:w="195" w:type="dxa"/>
+              <w:bottom w:w="90" w:type="dxa"/>
+              <w:right w:w="195" w:type="dxa"/>
+            </w:tcMar>
+            <w:vAlign w:val="center"/>
+          </w:tcPr>
+          <w:p>
+            <w:pPr>
+              <w:spacing w:after="240" w:line="240" w:lineRule="auto"/>
+              <w:rPr>
+                <w:rFonts w:ascii="Segoe UI" w:eastAsia="Times New Roman" w:hAnsi="Segoe UI" w:cs="Segoe UI"/>
+                <w:color w:val="24292F"/>
+                <w:sz w:val="24"/>
+                <w:szCs w:val="24"/>
+                <w:lang w:val="en-US" w:eastAsia="el-GR"/>
+              </w:rPr>
+            </w:pPr>
+            <w:r>
+              <w:rPr>
+                <w:rFonts w:ascii="Segoe UI" w:eastAsia="Times New Roman" w:hAnsi="Segoe UI" w:cs="Segoe UI"/>
+                <w:color w:val="24292F"/>
+                <w:sz w:val="24"/>
+                <w:szCs w:val="24"/>
+                <w:lang w:val="en-US" w:eastAsia="el-GR"/>
+              </w:rPr>
+              <w:t>max_capacity</w:t>
+            </w:r>
+          </w:p>
+        </w:tc>
+        <w:tc>
+          <w:tcPr>
+            <w:tcW w:w="0" w:type="auto"/>
+            <w:shd w:val="clear" w:color="auto" w:fill="FFFFFF"/>
+            <w:tcMar>
+              <w:top w:w="90" w:type="dxa"/>
+              <w:left w:w="195" w:type="dxa"/>
+              <w:bottom w:w="90" w:type="dxa"/>
+              <w:right w:w="195" w:type="dxa"/>
+            </w:tcMar>
+            <w:vAlign w:val="center"/>
+          </w:tcPr>
+          <w:p>
+            <w:pPr>
+              <w:spacing w:after="240" w:line="240" w:lineRule="auto"/>
+              <w:rPr>
+                <w:rFonts w:ascii="Segoe UI" w:eastAsia="Times New Roman" w:hAnsi="Segoe UI" w:cs="Segoe UI"/>
+                <w:color w:val="24292F"/>
+                <w:sz w:val="24"/>
+                <w:szCs w:val="24"/>
+                <w:lang w:val="en-US" w:eastAsia="el-GR"/>
+              </w:rPr>
+            </w:pPr>
+            <w:r>
+              <w:rPr>
+                <w:rFonts w:ascii="Segoe UI" w:eastAsia="Times New Roman" w:hAnsi="Segoe UI" w:cs="Segoe UI"/>
+                <w:color w:val="24292F"/>
+                <w:sz w:val="24"/>
+                <w:szCs w:val="24"/>
+                <w:lang w:val="en-US" w:eastAsia="el-GR"/>
+              </w:rPr>
+              <w:t>double</w:t>
+            </w:r>
+          </w:p>
+        </w:tc>
+        <w:tc>
+          <w:tcPr>
+            <w:tcW w:w="5788" w:type="dxa"/>
+            <w:shd w:val="clear" w:color="auto" w:fill="FFFFFF"/>
+            <w:tcMar>
+              <w:top w:w="90" w:type="dxa"/>
+              <w:left w:w="195" w:type="dxa"/>
+              <w:bottom w:w="90" w:type="dxa"/>
+              <w:right w:w="195" w:type="dxa"/>
+            </w:tcMar>
+            <w:vAlign w:val="center"/>
+          </w:tcPr>
+          <w:p>
+            <w:pPr>
+              <w:spacing w:after="240" w:line="240" w:lineRule="auto"/>
+              <w:rPr>
+                <w:rFonts w:ascii="Segoe UI" w:eastAsia="Times New Roman" w:hAnsi="Segoe UI" w:cs="Segoe UI"/>
+                <w:color w:val="24292F"/>
+                <w:sz w:val="24"/>
+                <w:szCs w:val="24"/>
+                <w:lang w:val="en-US" w:eastAsia="el-GR"/>
+              </w:rPr>
+            </w:pPr>
+            <w:r>
+              <w:rPr>
+                <w:rFonts w:ascii="Segoe UI" w:eastAsia="Times New Roman" w:hAnsi="Segoe UI" w:cs="Segoe UI"/>
+                <w:color w:val="24292F"/>
+                <w:sz w:val="24"/>
+                <w:szCs w:val="24"/>
+                <w:lang w:val="en-US" w:eastAsia="el-GR"/>
+              </w:rPr>
+              <w:t>Maximum seating capacity</w:t>
+            </w:r>
+          </w:p>
+        </w:tc>
+      </w:tr>
+      <w:tr>
+        <w:tc>
+          <w:tcPr>
+            <w:tcW w:w="3903" w:type="dxa"/>
+            <w:shd w:val="clear" w:color="auto" w:fill="FFFFFF"/>
+            <w:tcMar>
+              <w:top w:w="90" w:type="dxa"/>
+              <w:left w:w="195" w:type="dxa"/>
+              <w:bottom w:w="90" w:type="dxa"/>
+              <w:right w:w="195" w:type="dxa"/>
+            </w:tcMar>
+            <w:vAlign w:val="center"/>
+          </w:tcPr>
+          <w:p>
+            <w:pPr>
+              <w:spacing w:after="240" w:line="240" w:lineRule="auto"/>
+              <w:rPr>
+                <w:rFonts w:ascii="Segoe UI" w:eastAsia="Times New Roman" w:hAnsi="Segoe UI" w:cs="Segoe UI"/>
+                <w:color w:val="24292F"/>
+                <w:sz w:val="24"/>
+                <w:szCs w:val="24"/>
+                <w:lang w:val="en-US" w:eastAsia="el-GR"/>
+              </w:rPr>
+            </w:pPr>
+            <w:r>
+              <w:rPr>
+                <w:rFonts w:ascii="Segoe UI" w:eastAsia="Times New Roman" w:hAnsi="Segoe UI" w:cs="Segoe UI"/>
+                <w:color w:val="24292F"/>
+                <w:sz w:val="24"/>
+                <w:szCs w:val="24"/>
+                <w:lang w:val="en-US" w:eastAsia="el-GR"/>
+              </w:rPr>
+              <w:t>new_stadium</w:t>
+            </w:r>
+          </w:p>
+        </w:tc>
+        <w:tc>
+          <w:tcPr>
+            <w:tcW w:w="0" w:type="auto"/>
+            <w:shd w:val="clear" w:color="auto" w:fill="FFFFFF"/>
+            <w:tcMar>
+              <w:top w:w="90" w:type="dxa"/>
+              <w:left w:w="195" w:type="dxa"/>
+              <w:bottom w:w="90" w:type="dxa"/>
+              <w:right w:w="195" w:type="dxa"/>
+            </w:tcMar>
+            <w:vAlign w:val="center"/>
+          </w:tcPr>
+          <w:p>
+            <w:pPr>
+              <w:spacing w:after="240" w:line="240" w:lineRule="auto"/>
+              <w:rPr>
+                <w:rFonts w:ascii="Segoe UI" w:eastAsia="Times New Roman" w:hAnsi="Segoe UI" w:cs="Segoe UI"/>
+                <w:color w:val="24292F"/>
+                <w:sz w:val="24"/>
+                <w:szCs w:val="24"/>
+                <w:lang w:val="en-US" w:eastAsia="el-GR"/>
+              </w:rPr>
+            </w:pPr>
+            <w:r>
+              <w:rPr>
+                <w:rFonts w:ascii="Segoe UI" w:eastAsia="Times New Roman" w:hAnsi="Segoe UI" w:cs="Segoe UI"/>
+                <w:color w:val="24292F"/>
+                <w:sz w:val="24"/>
+                <w:szCs w:val="24"/>
+                <w:lang w:val="en-US" w:eastAsia="el-GR"/>
+              </w:rPr>
+              <w:t>int</w:t>
+            </w:r>
+          </w:p>
+        </w:tc>
+        <w:tc>
+          <w:tcPr>
+            <w:tcW w:w="5788" w:type="dxa"/>
+            <w:shd w:val="clear" w:color="auto" w:fill="FFFFFF"/>
+            <w:tcMar>
+              <w:top w:w="90" w:type="dxa"/>
+              <w:left w:w="195" w:type="dxa"/>
+              <w:bottom w:w="90" w:type="dxa"/>
+              <w:right w:w="195" w:type="dxa"/>
+            </w:tcMar>
+            <w:vAlign w:val="center"/>
+          </w:tcPr>
+          <w:p>
+            <w:pPr>
+              <w:spacing w:after="0" w:line="240" w:lineRule="auto"/>
+              <w:rPr>
+                <w:rFonts w:ascii="Segoe UI" w:eastAsia="Times New Roman" w:hAnsi="Segoe UI" w:cs="Segoe UI"/>
+                <w:color w:val="24292F"/>
+                <w:sz w:val="24"/>
+                <w:szCs w:val="24"/>
+                <w:lang w:val="en-US" w:eastAsia="el-GR"/>
+              </w:rPr>
+            </w:pPr>
+            <w:r>
+              <w:rPr>
+                <w:rFonts w:ascii="Segoe UI" w:eastAsia="Times New Roman" w:hAnsi="Segoe UI" w:cs="Segoe UI"/>
+                <w:color w:val="24292F"/>
+                <w:sz w:val="24"/>
+                <w:szCs w:val="24"/>
+                <w:lang w:val="en-US" w:eastAsia="el-GR"/>
+              </w:rPr>
+              <w:t>Indicates when a team plays their first season in a new stadium. 1 = new stadium, 0 = not</w:t>
+            </w:r>
+          </w:p>
+        </w:tc>
+      </w:tr>
+    </w:tbl>
+    <w:p>
+      <w:pPr>
+        <w:spacing w:after="0" w:line="240" w:lineRule="auto"/>
+        <w:jc w:val="center"/>
+        <w:rPr>
+          <w:rFonts w:ascii="Segoe UI" w:eastAsia="Times New Roman" w:hAnsi="Segoe UI" w:cs="Segoe UI"/>
+          <w:b/>
+          <w:bCs/>
+          <w:color w:val="24292F"/>
+          <w:sz w:val="24"/>
+          <w:szCs w:val="24"/>
+          <w:lang w:val="en-US" w:eastAsia="el-GR"/>
         </w:rPr>
       </w:pPr>
     </w:p>
@@ -5252,7 +6280,7 @@
 </file>
 
 <file path=word/styles.xml><?xml version="1.0" encoding="utf-8"?>
-<w:styles xmlns:mc="http://schemas.openxmlformats.org/markup-compatibility/2006" xmlns:r="http://schemas.openxmlformats.org/officeDocument/2006/relationships" xmlns:w="http://schemas.openxmlformats.org/wordprocessingml/2006/main" xmlns:w14="http://schemas.microsoft.com/office/word/2010/wordml" xmlns:w15="http://schemas.microsoft.com/office/word/2012/wordml" xmlns:w16cex="http://schemas.microsoft.com/office/word/2018/wordml/cex" xmlns:w16cid="http://schemas.microsoft.com/office/word/2016/wordml/cid" xmlns:w16="http://schemas.microsoft.com/office/word/2018/wordml" xmlns:w16sdtdh="http://schemas.microsoft.com/office/word/2020/wordml/sdtdatahash" xmlns:w16se="http://schemas.microsoft.com/office/word/2015/wordml/symex" mc:Ignorable="w14 w15 w16se w16cid w16 w16cex w16sdtdh">
+<w:styles xmlns:mc="http://schemas.openxmlformats.org/markup-compatibility/2006" xmlns:r="http://schemas.openxmlformats.org/officeDocument/2006/relationships" xmlns:w="http://schemas.openxmlformats.org/wordprocessingml/2006/main" xmlns:w14="http://schemas.microsoft.com/office/word/2010/wordml" xmlns:w15="http://schemas.microsoft.com/office/word/2012/wordml" xmlns:w16cex="http://schemas.microsoft.com/office/word/2018/wordml/cex" xmlns:w16cid="http://schemas.microsoft.com/office/word/2016/wordml/cid" xmlns:w16="http://schemas.microsoft.com/office/word/2018/wordml" xmlns:w16du="http://schemas.microsoft.com/office/word/2023/wordml/word16du" xmlns:w16sdtdh="http://schemas.microsoft.com/office/word/2020/wordml/sdtdatahash" xmlns:w16se="http://schemas.microsoft.com/office/word/2015/wordml/symex" mc:Ignorable="w14 w15 w16se w16cid w16 w16cex w16sdtdh w16du">
   <w:docDefaults>
     <w:rPrDefault>
       <w:rPr>
